--- a/handouts/CS341-01-Welcome.docx
+++ b/handouts/CS341-01-Welcome.docx
@@ -287,7 +287,6 @@
       </w:r>
     </w:p>
     <w:p/>
-    <w:p/>
     <w:p>
       <w:r>
         <w:t>2. What’s the difference between a program image and a process?</w:t>
@@ -531,6 +530,7 @@
         <w:t>)</w:t>
       </w:r>
     </w:p>
+    <w:p/>
     <w:p/>
     <w:p/>
     <w:p>
@@ -597,7 +597,19 @@
               <w:rPr>
                 <w:rFonts w:ascii="Courier" w:hAnsi="Courier"/>
               </w:rPr>
-              <w:t>char* t1 = "hi";</w:t>
+              <w:t>char</w:t>
+            </w:r>
+            <w:r>
+              <w:rPr>
+                <w:rFonts w:ascii="Courier" w:hAnsi="Courier"/>
+              </w:rPr>
+              <w:t xml:space="preserve"> </w:t>
+            </w:r>
+            <w:r>
+              <w:rPr>
+                <w:rFonts w:ascii="Courier" w:hAnsi="Courier"/>
+              </w:rPr>
+              <w:t>* t1 = "hi";</w:t>
             </w:r>
           </w:p>
           <w:p>
@@ -631,114 +643,6 @@
                 <w:ilvl w:val="0"/>
                 <w:numId w:val="8"/>
               </w:numPr>
-              <w:rPr>
-                <w:rFonts w:ascii="Courier" w:hAnsi="Courier"/>
-              </w:rPr>
-            </w:pPr>
-          </w:p>
-          <w:p>
-            <w:pPr>
-              <w:pStyle w:val="ListParagraph"/>
-              <w:numPr>
-                <w:ilvl w:val="0"/>
-                <w:numId w:val="8"/>
-              </w:numPr>
-              <w:rPr>
-                <w:rFonts w:ascii="Courier" w:hAnsi="Courier"/>
-              </w:rPr>
-            </w:pPr>
-            <w:r>
-              <w:rPr>
-                <w:rFonts w:ascii="Courier" w:hAnsi="Courier"/>
-              </w:rPr>
-              <w:t xml:space="preserve"> </w:t>
-            </w:r>
-            <w:r>
-              <w:rPr>
-                <w:rFonts w:ascii="Courier" w:hAnsi="Courier"/>
-              </w:rPr>
-              <w:t>*t2 = 'A';</w:t>
-            </w:r>
-          </w:p>
-          <w:p>
-            <w:pPr>
-              <w:pStyle w:val="ListParagraph"/>
-              <w:numPr>
-                <w:ilvl w:val="0"/>
-                <w:numId w:val="8"/>
-              </w:numPr>
-              <w:rPr>
-                <w:rFonts w:ascii="Courier" w:hAnsi="Courier"/>
-              </w:rPr>
-            </w:pPr>
-            <w:r>
-              <w:rPr>
-                <w:rFonts w:ascii="Courier" w:hAnsi="Courier"/>
-              </w:rPr>
-              <w:t xml:space="preserve"> </w:t>
-            </w:r>
-            <w:r>
-              <w:rPr>
-                <w:rFonts w:ascii="Courier" w:hAnsi="Courier"/>
-              </w:rPr>
-              <w:t>*(t2 + 1) = 'B';</w:t>
-            </w:r>
-          </w:p>
-          <w:p>
-            <w:pPr>
-              <w:pStyle w:val="ListParagraph"/>
-              <w:numPr>
-                <w:ilvl w:val="0"/>
-                <w:numId w:val="8"/>
-              </w:numPr>
-              <w:rPr>
-                <w:rFonts w:ascii="Courier" w:hAnsi="Courier"/>
-              </w:rPr>
-            </w:pPr>
-            <w:r>
-              <w:rPr>
-                <w:rFonts w:ascii="Courier" w:hAnsi="Courier"/>
-              </w:rPr>
-              <w:t xml:space="preserve"> </w:t>
-            </w:r>
-            <w:r>
-              <w:rPr>
-                <w:rFonts w:ascii="Courier" w:hAnsi="Courier"/>
-              </w:rPr>
-              <w:t>t2[1] = 'B';</w:t>
-            </w:r>
-          </w:p>
-          <w:p>
-            <w:pPr>
-              <w:pStyle w:val="ListParagraph"/>
-              <w:numPr>
-                <w:ilvl w:val="0"/>
-                <w:numId w:val="8"/>
-              </w:numPr>
-              <w:rPr>
-                <w:rFonts w:ascii="Courier" w:hAnsi="Courier"/>
-              </w:rPr>
-            </w:pPr>
-            <w:r>
-              <w:rPr>
-                <w:rFonts w:ascii="Courier" w:hAnsi="Courier"/>
-              </w:rPr>
-              <w:t xml:space="preserve"> </w:t>
-            </w:r>
-            <w:r>
-              <w:rPr>
-                <w:rFonts w:ascii="Courier" w:hAnsi="Courier"/>
-              </w:rPr>
-              <w:t>*t1 ='H';</w:t>
-            </w:r>
-          </w:p>
-          <w:p>
-            <w:pPr>
-              <w:pStyle w:val="ListParagraph"/>
-              <w:numPr>
-                <w:ilvl w:val="0"/>
-                <w:numId w:val="8"/>
-              </w:numPr>
             </w:pPr>
             <w:r>
               <w:rPr>
@@ -978,6 +882,75 @@
       <w:r>
         <w:t>, Office Hours</w:t>
       </w:r>
+    </w:p>
+    <w:p/>
+    <w:p>
+      <w:r>
+        <w:t>14. Resources: cs341.cs.illinois.edu</w:t>
+      </w:r>
+    </w:p>
+    <w:p/>
+    <w:p>
+      <w:r>
+        <w:t>1</w:t>
+      </w:r>
+      <w:r>
+        <w:t>5</w:t>
+      </w:r>
+      <w:r>
+        <w:t xml:space="preserve">. </w:t>
+      </w:r>
+      <w:r>
+        <w:t xml:space="preserve">Invited Guests </w:t>
+      </w:r>
+      <w:r>
+        <w:t>&amp; Extra Credit</w:t>
+      </w:r>
+    </w:p>
+    <w:p/>
+    <w:p>
+      <w:pPr>
+        <w:ind w:firstLine="720"/>
+      </w:pPr>
+      <w:r>
+        <w:t xml:space="preserve">Scott Fisher </w:t>
+      </w:r>
+      <w:r>
+        <w:t xml:space="preserve">(Alumnus) </w:t>
+      </w:r>
+      <w:r>
+        <w:t>– 2/</w:t>
+      </w:r>
+      <w:r>
+        <w:t>26</w:t>
+      </w:r>
+      <w:r>
+        <w:t>/2025</w:t>
+      </w:r>
+    </w:p>
+    <w:p>
+      <w:pPr>
+        <w:ind w:firstLine="720"/>
+      </w:pPr>
+    </w:p>
+    <w:p>
+      <w:pPr>
+        <w:ind w:firstLine="720"/>
+      </w:pPr>
+      <w:r>
+        <w:t>Rob Kooper (NCSA)</w:t>
+      </w:r>
+    </w:p>
+    <w:p>
+      <w:pPr>
+        <w:ind w:firstLine="720"/>
+      </w:pPr>
+    </w:p>
+    <w:p>
+      <w:pPr>
+        <w:ind w:firstLine="720"/>
+        <w:jc w:val="both"/>
+      </w:pPr>
     </w:p>
     <w:p/>
     <w:sectPr>
